--- a/Faza 2 - SSU i prototipi/2.2 SSU - prikaz najbolje ocenjenih.docx
+++ b/Faza 2 - SSU i prototipi/2.2 SSU - prikaz najbolje ocenjenih.docx
@@ -3198,7 +3198,37 @@
           <w:rFonts w:asciiTheme="minorHAnsi" w:hAnsiTheme="minorHAnsi" w:cstheme="minorHAnsi"/>
           <w:lang w:val="sr-Latn-RS"/>
         </w:rPr>
-        <w:t>bi trebalo da u bazi postoje entiteti koj</w:t>
+        <w:t xml:space="preserve">bi trebalo da u bazi postoje </w:t>
+      </w:r>
+      <w:r>
+        <w:rPr>
+          <w:rFonts w:asciiTheme="minorHAnsi" w:hAnsiTheme="minorHAnsi" w:cstheme="minorHAnsi"/>
+          <w:lang w:val="sr-Latn-RS"/>
+        </w:rPr>
+        <w:t xml:space="preserve">instance </w:t>
+      </w:r>
+      <w:r>
+        <w:rPr>
+          <w:rFonts w:asciiTheme="minorHAnsi" w:hAnsiTheme="minorHAnsi" w:cstheme="minorHAnsi"/>
+          <w:lang w:val="sr-Latn-RS"/>
+        </w:rPr>
+        <w:t>entitet</w:t>
+      </w:r>
+      <w:r>
+        <w:rPr>
+          <w:rFonts w:asciiTheme="minorHAnsi" w:hAnsiTheme="minorHAnsi" w:cstheme="minorHAnsi"/>
+          <w:lang w:val="sr-Latn-RS"/>
+        </w:rPr>
+        <w:t xml:space="preserve">a </w:t>
+      </w:r>
+      <w:bookmarkStart w:id="11" w:name="_GoBack"/>
+      <w:bookmarkEnd w:id="11"/>
+      <w:r>
+        <w:rPr>
+          <w:rFonts w:asciiTheme="minorHAnsi" w:hAnsiTheme="minorHAnsi" w:cstheme="minorHAnsi"/>
+          <w:lang w:val="sr-Latn-RS"/>
+        </w:rPr>
+        <w:t>koj</w:t>
       </w:r>
       <w:r>
         <w:rPr>
@@ -3224,14 +3254,14 @@
           <w:rFonts w:asciiTheme="minorHAnsi" w:hAnsiTheme="minorHAnsi" w:cstheme="minorHAnsi"/>
         </w:rPr>
       </w:pPr>
-      <w:bookmarkStart w:id="11" w:name="_Toc130374499"/>
+      <w:bookmarkStart w:id="12" w:name="_Toc130374499"/>
       <w:r>
         <w:rPr>
           <w:rFonts w:asciiTheme="minorHAnsi" w:hAnsiTheme="minorHAnsi" w:cstheme="minorHAnsi"/>
         </w:rPr>
         <w:t>Posledice</w:t>
       </w:r>
-      <w:bookmarkEnd w:id="11"/>
+      <w:bookmarkEnd w:id="12"/>
       <w:r>
         <w:rPr>
           <w:rFonts w:asciiTheme="minorHAnsi" w:hAnsiTheme="minorHAnsi" w:cstheme="minorHAnsi"/>
@@ -3247,8 +3277,6 @@
           <w:rFonts w:asciiTheme="minorHAnsi" w:hAnsiTheme="minorHAnsi" w:cstheme="minorHAnsi"/>
         </w:rPr>
       </w:pPr>
-      <w:bookmarkStart w:id="12" w:name="_GoBack"/>
-      <w:bookmarkEnd w:id="12"/>
       <w:r>
         <w:rPr>
           <w:rFonts w:asciiTheme="minorHAnsi" w:eastAsia="Times New Roman" w:hAnsiTheme="minorHAnsi" w:cstheme="minorHAnsi"/>
@@ -6513,20 +6541,20 @@
 </file>
 
 <file path=customXml/item1.xml><?xml version="1.0" encoding="utf-8"?>
-<p:properties xmlns:p="http://schemas.microsoft.com/office/2006/metadata/properties" xmlns:xsi="http://www.w3.org/2001/XMLSchema-instance" xmlns:pc="http://schemas.microsoft.com/office/infopath/2007/PartnerControls">
-  <documentManagement>
-    <_activity xmlns="f3aca384-f4cd-4657-99ad-78046292e3af" xsi:nil="true"/>
-  </documentManagement>
-</p:properties>
-</file>
-
-<file path=customXml/item2.xml><?xml version="1.0" encoding="utf-8"?>
 <?mso-contentType ?>
 <FormTemplates xmlns="http://schemas.microsoft.com/sharepoint/v3/contenttype/forms">
   <Display>DocumentLibraryForm</Display>
   <Edit>DocumentLibraryForm</Edit>
   <New>DocumentLibraryForm</New>
 </FormTemplates>
+</file>
+
+<file path=customXml/item2.xml><?xml version="1.0" encoding="utf-8"?>
+<p:properties xmlns:p="http://schemas.microsoft.com/office/2006/metadata/properties" xmlns:xsi="http://www.w3.org/2001/XMLSchema-instance" xmlns:pc="http://schemas.microsoft.com/office/infopath/2007/PartnerControls">
+  <documentManagement>
+    <_activity xmlns="f3aca384-f4cd-4657-99ad-78046292e3af" xsi:nil="true"/>
+  </documentManagement>
+</p:properties>
 </file>
 
 <file path=customXml/item3.xml><?xml version="1.0" encoding="utf-8"?>
@@ -6765,19 +6793,19 @@
 </file>
 
 <file path=customXml/itemProps1.xml><?xml version="1.0" encoding="utf-8"?>
+<ds:datastoreItem xmlns:ds="http://schemas.openxmlformats.org/officeDocument/2006/customXml" ds:itemID="{4C49C1E0-66EA-4EEA-8603-A13FC4A3BADC}">
+  <ds:schemaRefs>
+    <ds:schemaRef ds:uri="http://schemas.microsoft.com/sharepoint/v3/contenttype/forms"/>
+  </ds:schemaRefs>
+</ds:datastoreItem>
+</file>
+
+<file path=customXml/itemProps2.xml><?xml version="1.0" encoding="utf-8"?>
 <ds:datastoreItem xmlns:ds="http://schemas.openxmlformats.org/officeDocument/2006/customXml" ds:itemID="{DEEF2E8C-9AE7-43FB-8EE6-AAFB38146B76}">
   <ds:schemaRefs>
     <ds:schemaRef ds:uri="http://schemas.microsoft.com/office/2006/metadata/properties"/>
     <ds:schemaRef ds:uri="http://schemas.microsoft.com/office/infopath/2007/PartnerControls"/>
     <ds:schemaRef ds:uri="f3aca384-f4cd-4657-99ad-78046292e3af"/>
-  </ds:schemaRefs>
-</ds:datastoreItem>
-</file>
-
-<file path=customXml/itemProps2.xml><?xml version="1.0" encoding="utf-8"?>
-<ds:datastoreItem xmlns:ds="http://schemas.openxmlformats.org/officeDocument/2006/customXml" ds:itemID="{4C49C1E0-66EA-4EEA-8603-A13FC4A3BADC}">
-  <ds:schemaRefs>
-    <ds:schemaRef ds:uri="http://schemas.microsoft.com/sharepoint/v3/contenttype/forms"/>
   </ds:schemaRefs>
 </ds:datastoreItem>
 </file>
